--- a/Project Proposal .docx
+++ b/Project Proposal .docx
@@ -32,8 +32,6 @@
           <w:szCs w:val="36"/>
         </w:rPr>
       </w:pPr>
-      <w:bookmarkStart w:id="0" w:name="_GoBack"/>
-      <w:bookmarkEnd w:id="0"/>
     </w:p>
     <w:p>
       <w:pPr>
@@ -436,19 +434,7 @@
         <w:t xml:space="preserve"> </w:t>
       </w:r>
       <w:r>
-        <w:t xml:space="preserve">share </w:t>
-      </w:r>
-      <w:r>
-        <w:t>trip data</w:t>
-      </w:r>
-      <w:r>
-        <w:t xml:space="preserve"> for the year of 2017 at the link</w:t>
-      </w:r>
-      <w:r>
-        <w:t xml:space="preserve"> </w:t>
-      </w:r>
-      <w:r>
-        <w:t>https://s3.amazonaws.com/capitalbikeshare-data/index.html which consists</w:t>
+        <w:t>share trip data for the year of 2017 at the link https://s3.amazonaws.com/capitalbikeshare-data/index.html which consists</w:t>
       </w:r>
       <w:r>
         <w:t xml:space="preserve"> of 4 CSV </w:t>
@@ -479,41 +465,33 @@
         </w:rPr>
         <w:br/>
       </w:r>
-      <w:r>
-        <w:rPr>
-          <w:rFonts w:ascii="Calibri" w:hAnsi="Calibri" w:cs="Calibri"/>
-          <w:color w:val="0563C1"/>
-        </w:rPr>
-        <w:t xml:space="preserve">https://www.wunderground.com/history/daily/us/dc/washington/KDCA </w:t>
-      </w:r>
+      <w:hyperlink r:id="rId5" w:history="1">
+        <w:r>
+          <w:rPr>
+            <w:rStyle w:val="Hyperlink"/>
+            <w:rFonts w:ascii="Calibri" w:hAnsi="Calibri" w:cs="Calibri"/>
+          </w:rPr>
+          <w:t>https://www.wunderground.com/history/daily/us/dc/washington/KDCA for the year 2017</w:t>
+        </w:r>
+      </w:hyperlink>
+    </w:p>
+    <w:p>
+      <w:pPr>
+        <w:pStyle w:val="ListParagraph"/>
+        <w:numPr>
+          <w:ilvl w:val="0"/>
+          <w:numId w:val="2"/>
+        </w:numPr>
+      </w:pPr>
       <w:r>
         <w:rPr>
           <w:rFonts w:ascii="Calibri" w:hAnsi="Calibri" w:cs="Calibri"/>
           <w:color w:val="000000"/>
         </w:rPr>
-        <w:t xml:space="preserve">for the </w:t>
-      </w:r>
-      <w:r>
-        <w:rPr>
-          <w:rFonts w:ascii="Calibri" w:hAnsi="Calibri" w:cs="Calibri"/>
-          <w:color w:val="000000"/>
-        </w:rPr>
-        <w:t>year</w:t>
-      </w:r>
-      <w:r>
-        <w:rPr>
-          <w:rFonts w:ascii="Calibri" w:hAnsi="Calibri" w:cs="Calibri"/>
-          <w:color w:val="000000"/>
-        </w:rPr>
-        <w:t xml:space="preserve"> </w:t>
-      </w:r>
-      <w:r>
-        <w:rPr>
-          <w:rFonts w:ascii="Calibri" w:hAnsi="Calibri" w:cs="Calibri"/>
-          <w:color w:val="000000"/>
-        </w:rPr>
-        <w:t>2017</w:t>
-      </w:r>
+        <w:t>Predict the member type based on several features.</w:t>
+      </w:r>
+      <w:bookmarkStart w:id="0" w:name="_GoBack"/>
+      <w:bookmarkEnd w:id="0"/>
     </w:p>
     <w:p/>
     <w:p>
@@ -554,15 +532,7 @@
           <w:color w:val="24292F"/>
           <w:shd w:val="clear" w:color="auto" w:fill="FFFFFF"/>
         </w:rPr>
-        <w:t>Python package</w:t>
-      </w:r>
-      <w:r>
-        <w:rPr>
-          <w:rFonts w:ascii="Segoe UI" w:hAnsi="Segoe UI" w:cs="Segoe UI"/>
-          <w:color w:val="24292F"/>
-          <w:shd w:val="clear" w:color="auto" w:fill="FFFFFF"/>
-        </w:rPr>
-        <w:t>s</w:t>
+        <w:t>Python packages</w:t>
       </w:r>
     </w:p>
     <w:p>
@@ -1454,6 +1424,7 @@
   <w:style w:type="character" w:default="1" w:styleId="DefaultParagraphFont">
     <w:name w:val="Default Paragraph Font"/>
     <w:uiPriority w:val="1"/>
+    <w:semiHidden/>
     <w:unhideWhenUsed/>
   </w:style>
   <w:style w:type="table" w:default="1" w:styleId="TableNormal">
